--- a/Reports/ranjan_chopra_p4_su22.docx
+++ b/Reports/ranjan_chopra_p4_su22.docx
@@ -1002,25 +1002,7 @@
           <w:sz w:val="28"/>
           <w:szCs w:val="28"/>
         </w:rPr>
-        <w:t xml:space="preserve">To use Streamlit, you simply write a Python script that calls the Streamlit API to build your app. Streamlit handles </w:t>
-      </w:r>
-      <w:proofErr w:type="gramStart"/>
-      <w:r>
-        <w:rPr>
-          <w:bCs/>
-          <w:sz w:val="28"/>
-          <w:szCs w:val="28"/>
-        </w:rPr>
-        <w:t>all of</w:t>
-      </w:r>
-      <w:proofErr w:type="gramEnd"/>
-      <w:r>
-        <w:rPr>
-          <w:bCs/>
-          <w:sz w:val="28"/>
-          <w:szCs w:val="28"/>
-        </w:rPr>
-        <w:t xml:space="preserve"> the underlying details of building a web app, including building the user interface, handling interactions, and serving the app over the web.</w:t>
+        <w:t>To use Streamlit, you simply write a Python script that calls the Streamlit API to build your app. Streamlit handles all of the underlying details of building a web app, including building the user interface, handling interactions, and serving the app over the web.</w:t>
       </w:r>
     </w:p>
     <w:p>
@@ -1391,112 +1373,23 @@
           <w:sz w:val="28"/>
           <w:szCs w:val="28"/>
         </w:rPr>
-        <w:t xml:space="preserve">In Python, a </w:t>
-      </w:r>
-      <w:proofErr w:type="gramStart"/>
-      <w:r>
-        <w:rPr>
-          <w:sz w:val="28"/>
-          <w:szCs w:val="28"/>
-        </w:rPr>
-        <w:t xml:space="preserve">pandas </w:t>
-      </w:r>
-      <w:proofErr w:type="spellStart"/>
-      <w:r>
-        <w:rPr>
-          <w:sz w:val="28"/>
-          <w:szCs w:val="28"/>
-        </w:rPr>
-        <w:t>DataFrame</w:t>
-      </w:r>
-      <w:proofErr w:type="spellEnd"/>
-      <w:proofErr w:type="gramEnd"/>
-      <w:r>
-        <w:rPr>
-          <w:sz w:val="28"/>
-          <w:szCs w:val="28"/>
-        </w:rPr>
-        <w:t xml:space="preserve"> is a 2-dimensional size-mutable, tabular data structure with rows and columns. It is </w:t>
-      </w:r>
-      <w:proofErr w:type="gramStart"/>
-      <w:r>
-        <w:rPr>
-          <w:sz w:val="28"/>
-          <w:szCs w:val="28"/>
-        </w:rPr>
-        <w:t>similar to</w:t>
-      </w:r>
-      <w:proofErr w:type="gramEnd"/>
-      <w:r>
-        <w:rPr>
-          <w:sz w:val="28"/>
-          <w:szCs w:val="28"/>
-        </w:rPr>
-        <w:t xml:space="preserve"> a spreadsheet or an Excel sheet. You can use it to store and manipulate tabular data, such as storing a collection of records with different data types (e.g., text, numerical, date).</w:t>
-      </w:r>
-    </w:p>
-    <w:p>
-      <w:pPr>
-        <w:jc w:val="both"/>
-        <w:rPr>
-          <w:sz w:val="28"/>
-          <w:szCs w:val="28"/>
-        </w:rPr>
-      </w:pPr>
-      <w:r>
-        <w:rPr>
-          <w:sz w:val="28"/>
-          <w:szCs w:val="28"/>
-        </w:rPr>
-        <w:t xml:space="preserve">You can create a </w:t>
-      </w:r>
-      <w:proofErr w:type="spellStart"/>
-      <w:r>
-        <w:rPr>
-          <w:sz w:val="28"/>
-          <w:szCs w:val="28"/>
-        </w:rPr>
-        <w:t>DataFrame</w:t>
-      </w:r>
-      <w:proofErr w:type="spellEnd"/>
-      <w:r>
-        <w:rPr>
-          <w:sz w:val="28"/>
-          <w:szCs w:val="28"/>
-        </w:rPr>
-        <w:t xml:space="preserve"> in </w:t>
-      </w:r>
-      <w:proofErr w:type="gramStart"/>
-      <w:r>
-        <w:rPr>
-          <w:sz w:val="28"/>
-          <w:szCs w:val="28"/>
-        </w:rPr>
-        <w:t>a number of</w:t>
-      </w:r>
-      <w:proofErr w:type="gramEnd"/>
-      <w:r>
-        <w:rPr>
-          <w:sz w:val="28"/>
-          <w:szCs w:val="28"/>
-        </w:rPr>
-        <w:t xml:space="preserve"> ways, such as from a NumPy array, from a list of dictionaries, or by loading data from a file (e.g., CSV). Here's an example of how to create a </w:t>
-      </w:r>
-      <w:proofErr w:type="spellStart"/>
-      <w:r>
-        <w:rPr>
-          <w:sz w:val="28"/>
-          <w:szCs w:val="28"/>
-        </w:rPr>
-        <w:t>DataFrame</w:t>
-      </w:r>
-      <w:proofErr w:type="spellEnd"/>
-      <w:r>
-        <w:rPr>
-          <w:sz w:val="28"/>
-          <w:szCs w:val="28"/>
-        </w:rPr>
-        <w:t xml:space="preserve"> from a list of dictionaries:</w:t>
+        <w:t>In Python, a pandas DataFrame is a 2-dimensional size-mutable, tabular data structure with rows and columns. It is similar to a spreadsheet or an Excel sheet. You can use it to store and manipulate tabular data, such as storing a collection of records with different data types (e.g., text, numerical, date).</w:t>
+      </w:r>
+    </w:p>
+    <w:p>
+      <w:pPr>
+        <w:jc w:val="both"/>
+        <w:rPr>
+          <w:sz w:val="28"/>
+          <w:szCs w:val="28"/>
+        </w:rPr>
+      </w:pPr>
+      <w:r>
+        <w:rPr>
+          <w:sz w:val="28"/>
+          <w:szCs w:val="28"/>
+        </w:rPr>
+        <w:t>You can create a DataFrame in a number of ways, such as from a NumPy array, from a list of dictionaries, or by loading data from a file (e.g., CSV). Here's an example of how to create a DataFrame from a list of dictionaries:</w:t>
       </w:r>
     </w:p>
     <w:p>
@@ -1616,23 +1509,7 @@
           <w:sz w:val="28"/>
           <w:szCs w:val="28"/>
         </w:rPr>
-        <w:t xml:space="preserve">We are predicting the insurance prices of the customers and saving them in the database. This is an interaction between structured (the </w:t>
-      </w:r>
-      <w:proofErr w:type="spellStart"/>
-      <w:r>
-        <w:rPr>
-          <w:sz w:val="28"/>
-          <w:szCs w:val="28"/>
-        </w:rPr>
-        <w:t>postgres</w:t>
-      </w:r>
-      <w:proofErr w:type="spellEnd"/>
-      <w:r>
-        <w:rPr>
-          <w:sz w:val="28"/>
-          <w:szCs w:val="28"/>
-        </w:rPr>
-        <w:t xml:space="preserve"> database we created) and unstructured data entered by the user.</w:t>
+        <w:t>We are predicting the insurance prices of the customers and saving them in the database. This is an interaction between structured (the postgres database we created) and unstructured data entered by the user.</w:t>
       </w:r>
     </w:p>
     <w:p>
@@ -1745,23 +1622,7 @@
           <w:sz w:val="28"/>
           <w:szCs w:val="28"/>
         </w:rPr>
-        <w:t xml:space="preserve">First, we import </w:t>
-      </w:r>
-      <w:proofErr w:type="spellStart"/>
-      <w:r>
-        <w:rPr>
-          <w:sz w:val="28"/>
-          <w:szCs w:val="28"/>
-        </w:rPr>
-        <w:t>streamlit</w:t>
-      </w:r>
-      <w:proofErr w:type="spellEnd"/>
-      <w:r>
-        <w:rPr>
-          <w:sz w:val="28"/>
-          <w:szCs w:val="28"/>
-        </w:rPr>
-        <w:t xml:space="preserve"> for the user interface and </w:t>
+        <w:t xml:space="preserve">First, we import streamlit for the user interface and </w:t>
       </w:r>
       <w:r>
         <w:rPr>
@@ -1769,7 +1630,7 @@
           <w:sz w:val="28"/>
           <w:szCs w:val="28"/>
         </w:rPr>
-        <w:t>Psycopg2</w:t>
+        <w:t>Psycopg2 to communicate with the postgres database that is running</w:t>
       </w:r>
       <w:r>
         <w:rPr>
@@ -1777,51 +1638,7 @@
           <w:sz w:val="28"/>
           <w:szCs w:val="28"/>
         </w:rPr>
-        <w:t xml:space="preserve"> to communicate with the </w:t>
-      </w:r>
-      <w:proofErr w:type="spellStart"/>
-      <w:r>
-        <w:rPr>
-          <w:bCs/>
-          <w:sz w:val="28"/>
-          <w:szCs w:val="28"/>
-        </w:rPr>
-        <w:t>postgres</w:t>
-      </w:r>
-      <w:proofErr w:type="spellEnd"/>
-      <w:r>
-        <w:rPr>
-          <w:bCs/>
-          <w:sz w:val="28"/>
-          <w:szCs w:val="28"/>
-        </w:rPr>
-        <w:t xml:space="preserve"> database that is running</w:t>
-      </w:r>
-      <w:r>
-        <w:rPr>
-          <w:bCs/>
-          <w:sz w:val="28"/>
-          <w:szCs w:val="28"/>
-        </w:rPr>
-        <w:t xml:space="preserve">. We also import the pandas </w:t>
-      </w:r>
-      <w:proofErr w:type="spellStart"/>
-      <w:r>
-        <w:rPr>
-          <w:bCs/>
-          <w:sz w:val="28"/>
-          <w:szCs w:val="28"/>
-        </w:rPr>
-        <w:t>dataframe</w:t>
-      </w:r>
-      <w:proofErr w:type="spellEnd"/>
-      <w:r>
-        <w:rPr>
-          <w:bCs/>
-          <w:sz w:val="28"/>
-          <w:szCs w:val="28"/>
-        </w:rPr>
-        <w:t xml:space="preserve"> to execute the query and pickle to load our model</w:t>
+        <w:t>. We also import the pandas dataframe to execute the query and pickle to load our model</w:t>
       </w:r>
       <w:r>
         <w:rPr>
@@ -2987,23 +2804,7 @@
           <w:szCs w:val="28"/>
         </w:rPr>
         <w:lastRenderedPageBreak/>
-        <w:t xml:space="preserve">We first get the age and gender from Customer ID and get the base price from the </w:t>
-      </w:r>
-      <w:proofErr w:type="spellStart"/>
-      <w:r>
-        <w:rPr>
-          <w:sz w:val="28"/>
-          <w:szCs w:val="28"/>
-        </w:rPr>
-        <w:t>Product_Id</w:t>
-      </w:r>
-      <w:proofErr w:type="spellEnd"/>
-      <w:r>
-        <w:rPr>
-          <w:sz w:val="28"/>
-          <w:szCs w:val="28"/>
-        </w:rPr>
-        <w:t>. After that, we predict the premium after running our model.</w:t>
+        <w:t>We first get the age and gender from Customer ID and get the base price from the Product_Id. After that, we predict the premium after running our model.</w:t>
       </w:r>
     </w:p>
     <w:p>
@@ -3189,39 +2990,7 @@
           <w:sz w:val="28"/>
           <w:szCs w:val="28"/>
         </w:rPr>
-        <w:t xml:space="preserve">This is an end–to–end solution that communicates with the Machine Learning model as well as our </w:t>
-      </w:r>
-      <w:proofErr w:type="spellStart"/>
-      <w:r>
-        <w:rPr>
-          <w:sz w:val="28"/>
-          <w:szCs w:val="28"/>
-        </w:rPr>
-        <w:t>postgres</w:t>
-      </w:r>
-      <w:proofErr w:type="spellEnd"/>
-      <w:r>
-        <w:rPr>
-          <w:sz w:val="28"/>
-          <w:szCs w:val="28"/>
-        </w:rPr>
-        <w:t xml:space="preserve"> database to do a business use case. The User Interface is an easy way to interact with our </w:t>
-      </w:r>
-      <w:proofErr w:type="spellStart"/>
-      <w:r>
-        <w:rPr>
-          <w:sz w:val="28"/>
-          <w:szCs w:val="28"/>
-        </w:rPr>
-        <w:t>postgres</w:t>
-      </w:r>
-      <w:proofErr w:type="spellEnd"/>
-      <w:r>
-        <w:rPr>
-          <w:sz w:val="28"/>
-          <w:szCs w:val="28"/>
-        </w:rPr>
-        <w:t xml:space="preserve"> database as well as our Machine Learning model.</w:t>
+        <w:t>This is an end–to–end solution that communicates with the Machine Learning model as well as our postgres database to do a business use case. The User Interface is an easy way to interact with our postgres database as well as our Machine Learning model.</w:t>
       </w:r>
     </w:p>
     <w:p>
@@ -3252,6 +3021,34 @@
         </w:rPr>
         <w:t>GitHub Link:</w:t>
       </w:r>
+    </w:p>
+    <w:p>
+      <w:pPr>
+        <w:jc w:val="both"/>
+        <w:rPr>
+          <w:sz w:val="28"/>
+          <w:szCs w:val="28"/>
+        </w:rPr>
+      </w:pPr>
+      <w:hyperlink r:id="rId27" w:history="1">
+        <w:r>
+          <w:rPr>
+            <w:rStyle w:val="Hyperlink"/>
+            <w:sz w:val="28"/>
+            <w:szCs w:val="28"/>
+          </w:rPr>
+          <w:t>https://github.com/Aman-Chopra/DBMS-Car-Insurance-Prediction</w:t>
+        </w:r>
+      </w:hyperlink>
+    </w:p>
+    <w:p>
+      <w:pPr>
+        <w:jc w:val="both"/>
+        <w:rPr>
+          <w:sz w:val="28"/>
+          <w:szCs w:val="28"/>
+        </w:rPr>
+      </w:pPr>
     </w:p>
     <w:p>
       <w:pPr>
